--- a/deliverables/company_profiles/RAI/RAI_analisi.docx
+++ b/deliverables/company_profiles/RAI/RAI_analisi.docx
@@ -24,7 +24,7 @@
         <w:jc w:val="both"/>
       </w:pPr>
       <w:r>
-        <w:t>Nel seguente documento si presenterà un'analisi dettagliata del piano anti corruzione di RAI, secondo la metologia di Transparency International Italia. L'azienda ha ottenuto un indice TRAC soddisfacente (pari a 54.4%). Per effettuare la seguente analisi si sono principalmente usate le seguenti fonti (ove reperibili): Sito Ufficiale, Codice di Condotta, Modello di Gestione e Controllo, Programma di Compliance e i vari Bilanci Annuali e/o di Sosteibilità. Nei casi in cui l'azienda in studio fosse detenuta con partecipazione di controllo da una holding estera, si è spesso fatto riferimento ai documenti della holding estera.</w:t>
+        <w:t>Nel seguente documento si presenterà un'analisi dettagliata del piano anti corruzione di RAI, secondo la metologia di Transparency International Italia. L'azienda ha ottenuto un indice TRAC soddisfacente (pari a 55.1%). Per effettuare la seguente analisi si sono principalmente usate le seguenti fonti (ove reperibili): Sito Ufficiale, Codice di Condotta, Modello di Gestione e Controllo, Programma di Compliance e i vari Bilanci Annuali e/o di Sosteibilità. Nei casi in cui l'azienda in studio fosse detenuta con partecipazione di controllo da una holding estera, si è spesso fatto riferimento ai documenti della holding estera.</w:t>
       </w:r>
     </w:p>
     <w:p>
@@ -100,6 +100,21 @@
       </w:pPr>
       <w:r>
         <w:t xml:space="preserve">RAI ha ottenuto un punteggo pari a 2 alla domanda 1_4, perché è stato trovato riferimento al fatto che l'azienda inserisca nei contratti con agenti e intermediari clausole che obbligano il contraente a rispettare il codice di condotta/etico, io il quale contiene norme contro tangenti e altri comportamenti illeciti.  Si veda qui: </w:t>
+      </w:r>
+      <w:hyperlink r:id="rId11">
+        <w:r>
+          <w:rPr/>
+          <w:t>Codice di Condotta/Etico</w:t>
+        </w:r>
+      </w:hyperlink>
+    </w:p>
+    <w:p>
+      <w:pPr>
+        <w:pStyle w:val="ListBullet"/>
+        <w:jc w:val="both"/>
+      </w:pPr>
+      <w:r>
+        <w:t xml:space="preserve">RAI ha ottenuto un punteggo pari a 2 alla domanda 1_5, perché si legge che l’azienda prevede contratti standard dotati di clausole che attribuiscono al codice di condotta/etico valore contrattuale e richiedono a ogni contraente esterno dell'azienda di mantenere dei comportamenti conformi al Codice Etico. Si veda qui: </w:t>
       </w:r>
       <w:hyperlink r:id="rId11">
         <w:r>
@@ -246,6 +261,21 @@
     </w:p>
     <w:p>
       <w:pPr>
+        <w:pStyle w:val="ListBullet"/>
+        <w:jc w:val="both"/>
+      </w:pPr>
+      <w:r>
+        <w:t xml:space="preserve">RAI ha ottenuto un punteggo pari a 1 alla domanda 2_9, perché si sono trovate informazioni rigurardo al fatto che l'Organismo di Vigilanza è composto da professionisti con diverse competenze. Si veda qui: </w:t>
+      </w:r>
+      <w:hyperlink r:id="rId12">
+        <w:r>
+          <w:rPr/>
+          <w:t>Modello di Gestione e Controllo</w:t>
+        </w:r>
+      </w:hyperlink>
+    </w:p>
+    <w:p>
+      <w:pPr>
         <w:pStyle w:val="Heading4"/>
       </w:pPr>
       <w:r>
@@ -257,7 +287,7 @@
         <w:jc w:val="both"/>
       </w:pPr>
       <w:r>
-        <w:t>Alla sezione 3, RAI ha ottenuto un punteggio pari a 88.9%</w:t>
+        <w:t>Alla sezione 3, RAI ha ottenuto un punteggio pari a 94.7%</w:t>
       </w:r>
     </w:p>
     <w:p>
@@ -372,6 +402,36 @@
       </w:pPr>
       <w:r>
         <w:t xml:space="preserve">RAI ha ottenuto un punteggo pari a 2 alla domanda 3_8, perché si fa espressamente riferimento a limitazioni a riguardo della gestione di viaggi e ospitalità. Si veda qui: </w:t>
+      </w:r>
+      <w:hyperlink r:id="rId11">
+        <w:r>
+          <w:rPr/>
+          <w:t>Codice di Condotta/Etico</w:t>
+        </w:r>
+      </w:hyperlink>
+    </w:p>
+    <w:p>
+      <w:pPr>
+        <w:pStyle w:val="ListBullet"/>
+        <w:jc w:val="both"/>
+      </w:pPr>
+      <w:r>
+        <w:t xml:space="preserve">RAI ha ottenuto un punteggo pari a 1 alla domanda 3_9, perché sono stati trovati riferimenti generici alla possibilità dell'azienda di rispondere a richieste di sponsorizzazioni per organizzazioni non profit non profit, enti o istituzioni, per promuovere iniziative di valore nefico, culturale, sociale e assistenziale, sportivo, artistico. Si veda qui: </w:t>
+      </w:r>
+      <w:hyperlink r:id="rId11">
+        <w:r>
+          <w:rPr/>
+          <w:t>Codice di Condotta/Etico</w:t>
+        </w:r>
+      </w:hyperlink>
+    </w:p>
+    <w:p>
+      <w:pPr>
+        <w:pStyle w:val="ListBullet"/>
+        <w:jc w:val="both"/>
+      </w:pPr>
+      <w:r>
+        <w:t xml:space="preserve">RAI ha ottenuto un punteggo pari a 2 alla domanda 3_10, perché si legge che il Codice si applica a tutti i collaboratori esterni, intermediari e/o agenti che lavorano per l'azienda.  Si veda qui: </w:t>
       </w:r>
       <w:hyperlink r:id="rId11">
         <w:r>
@@ -533,6 +593,21 @@
     </w:p>
     <w:p>
       <w:pPr>
+        <w:pStyle w:val="ListBullet"/>
+        <w:jc w:val="both"/>
+      </w:pPr>
+      <w:r>
+        <w:t xml:space="preserve">RAI ha ottenuto un punteggo pari a 0 alla domanda 4_10, perché non sono stati trovati riferimenti che l'azienda preveda dei meccanismi premiali per i whistleblower che abbiano aiutato l’azienda a prevenire un illecito con la loro segnalazione. Si veda qui: </w:t>
+      </w:r>
+      <w:hyperlink r:id="rId11">
+        <w:r>
+          <w:rPr/>
+          <w:t>Codice di Condotta/Etico</w:t>
+        </w:r>
+      </w:hyperlink>
+    </w:p>
+    <w:p>
+      <w:pPr>
         <w:pStyle w:val="Heading4"/>
       </w:pPr>
       <w:r>
@@ -642,6 +717,21 @@
     </w:p>
     <w:p>
       <w:pPr>
+        <w:pStyle w:val="ListBullet"/>
+        <w:jc w:val="both"/>
+      </w:pPr>
+      <w:r>
+        <w:t xml:space="preserve">RAI ha ottenuto un punteggo pari a 0 alla domanda 6_6, perché non sono stati trovati riferimenti al fatto che i collegamenti familiari e personali vengano monitorati per assicurarsi che non influenzino in modo improprio l’assegnazione di contratti, licenze, o altre azioni rilevanti per l’interesse dell’azienda. Si veda qui: </w:t>
+      </w:r>
+      <w:hyperlink r:id="rId11">
+        <w:r>
+          <w:rPr/>
+          <w:t>Codice di Condotta/Etico</w:t>
+        </w:r>
+      </w:hyperlink>
+    </w:p>
+    <w:p>
+      <w:pPr>
         <w:pStyle w:val="Heading4"/>
       </w:pPr>
       <w:r>
@@ -726,6 +816,21 @@
       </w:pPr>
       <w:r>
         <w:t xml:space="preserve">RAI ha ottenuto un punteggo pari a 0 alla domanda 8_4, perché non viene reso pubblico l’importo pagato in tasse nei singoli paesi in cui l’azienda opera. Si veda qui: </w:t>
+      </w:r>
+      <w:hyperlink r:id="rId15">
+        <w:r>
+          <w:rPr/>
+          <w:t>Rapporto Annuale (più recente)</w:t>
+        </w:r>
+      </w:hyperlink>
+    </w:p>
+    <w:p>
+      <w:pPr>
+        <w:pStyle w:val="ListBullet"/>
+        <w:jc w:val="both"/>
+      </w:pPr>
+      <w:r>
+        <w:t xml:space="preserve">RAI ha ottenuto un punteggo pari a 0 alla domanda 8_5, perché le informazioni su ricavi, utili e investimenti nei singoli paesi in cui l’azienda opera non sono rese pubbliche. Si veda qui: </w:t>
       </w:r>
       <w:hyperlink r:id="rId15">
         <w:r>
@@ -852,6 +957,21 @@
         <w:r>
           <w:rPr/>
           <w:t>Modello di Gestione e Controllo</w:t>
+        </w:r>
+      </w:hyperlink>
+    </w:p>
+    <w:p>
+      <w:pPr>
+        <w:pStyle w:val="ListBullet"/>
+        <w:jc w:val="both"/>
+      </w:pPr>
+      <w:r>
+        <w:t xml:space="preserve">RAI ha ottenuto un punteggo pari a 2 alla domanda 9_8, perché sono stati trovati riferimenti all'esistenza di un Organismo di Vigilanza (si veda domanda 2.7) il quale svolge funzioni di monitoraggio e aggiornamento dei contenuti del codice e del programma anti corruzione dell'azienda (che include come visto alla 9.1 e 9.2 una formazione per i dipendenti).  Si veda qui: </w:t>
+      </w:r>
+      <w:hyperlink r:id="rId10">
+        <w:r>
+          <w:rPr/>
+          <w:t>Politica Anti Corruzione</w:t>
         </w:r>
       </w:hyperlink>
     </w:p>

--- a/deliverables/company_profiles/RAI/RAI_analisi.docx
+++ b/deliverables/company_profiles/RAI/RAI_analisi.docx
@@ -54,7 +54,7 @@
         <w:jc w:val="both"/>
       </w:pPr>
       <w:r>
-        <w:t xml:space="preserve">RAI ha ottenuto un punteggo pari a 0 alla domanda 1_1, perché nel codice di condotta e nei vari documenti reperibili online degli ultimi tre anni (i.e. condice di condotta/etico, rapporto annuale e/o rapporto di sostenibilità, Modello 231) non è stato possibile trovare una dichiarazione dell'Amministratore Delegato o altre rilevanti figure apicali che menzionino un impegno dell'azienda alla lotta alla corruzione.  Si veda qui: </w:t>
+        <w:t xml:space="preserve">RAI ha ottenuto un punteggio pari a 0 alla domanda 1_1, perché nel codice di condotta e nei vari documenti reperibili online degli ultimi tre anni (i.e. condice di condotta/etico, rapporto annuale e/o rapporto di sostenibilità, Modello 231) non è stato possibile trovare una dichiarazione dell'Amministratore Delegato o altre rilevanti figure apicali che menzionino un impegno dell'azienda alla lotta alla corruzione.  Si veda qui: </w:t>
       </w:r>
       <w:hyperlink r:id="rId9">
         <w:r>
@@ -69,7 +69,7 @@
         <w:jc w:val="both"/>
       </w:pPr>
       <w:r>
-        <w:t xml:space="preserve">RAI ha ottenuto un punteggo pari a 2 alla domanda 1_2, perché c'è un'esplicita dichiarazione anti corruzione.  Si veda qui: </w:t>
+        <w:t xml:space="preserve">RAI ha ottenuto un punteggio pari a 2 alla domanda 1_2, perché c'è un'esplicita dichiarazione anti corruzione.  Si veda qui: </w:t>
       </w:r>
       <w:hyperlink r:id="rId10">
         <w:r>
@@ -84,7 +84,7 @@
         <w:jc w:val="both"/>
       </w:pPr>
       <w:r>
-        <w:t xml:space="preserve">RAI ha ottenuto un punteggo pari a 0 alla domanda 1_3, perché nel codice di condotta e nei vari documenti reperibili online (i.e. condice di condotta/etico, rapporto annuale e/o rapporto di sostenibilità) e nella lista ufficiale dei membri signatari (e attivi) del Global Compact, non sono stati trovati riferimenti che permettano di verificare l'appartenenza della compagnia a iniziative locali, nazionali o internazionali di anti-corruzione. Si veda qui: </w:t>
+        <w:t xml:space="preserve">RAI ha ottenuto un punteggio pari a 0 alla domanda 1_3, perché nel codice di condotta e nei vari documenti reperibili online (i.e. condice di condotta/etico, rapporto annuale e/o rapporto di sostenibilità) e nella lista ufficiale dei membri signatari (e attivi) del Global Compact, non sono stati trovati riferimenti che permettano di verificare l'appartenenza della compagnia a iniziative locali, nazionali o internazionali di anti-corruzione. Si veda qui: </w:t>
       </w:r>
       <w:hyperlink r:id="rId9">
         <w:r>
@@ -99,7 +99,7 @@
         <w:jc w:val="both"/>
       </w:pPr>
       <w:r>
-        <w:t xml:space="preserve">RAI ha ottenuto un punteggo pari a 2 alla domanda 1_4, perché è stato trovato riferimento al fatto che l'azienda inserisca nei contratti con agenti e intermediari clausole che obbligano il contraente a rispettare il codice di condotta/etico, io il quale contiene norme contro tangenti e altri comportamenti illeciti.  Si veda qui: </w:t>
+        <w:t xml:space="preserve">RAI ha ottenuto un punteggio pari a 2 alla domanda 1_4, perché è stato trovato riferimento al fatto che l'azienda inserisca nei contratti con agenti e intermediari clausole che obbligano il contraente a rispettare il codice di condotta/etico, io il quale contiene norme contro tangenti e altri comportamenti illeciti.  Si veda qui: </w:t>
       </w:r>
       <w:hyperlink r:id="rId11">
         <w:r>
@@ -114,7 +114,7 @@
         <w:jc w:val="both"/>
       </w:pPr>
       <w:r>
-        <w:t xml:space="preserve">RAI ha ottenuto un punteggo pari a 2 alla domanda 1_5, perché si legge che l’azienda prevede contratti standard dotati di clausole che attribuiscono al codice di condotta/etico valore contrattuale e richiedono a ogni contraente esterno dell'azienda di mantenere dei comportamenti conformi al Codice Etico. Si veda qui: </w:t>
+        <w:t xml:space="preserve">RAI ha ottenuto un punteggio pari a 2 alla domanda 1_5, perché si legge che l’azienda prevede contratti standard dotati di clausole che attribuiscono al codice di condotta/etico valore contrattuale e richiedono a ogni contraente esterno dell'azienda di mantenere dei comportamenti conformi al Codice Etico. Si veda qui: </w:t>
       </w:r>
       <w:hyperlink r:id="rId11">
         <w:r>
@@ -145,7 +145,7 @@
         <w:jc w:val="both"/>
       </w:pPr>
       <w:r>
-        <w:t xml:space="preserve">RAI ha ottenuto un punteggo pari a 2 alla domanda 2_1, perché rappresenta un piano anti-corruzione e/o un modello di gestione del proprio sistema anticorruzione a sè stante.  Si veda qui: </w:t>
+        <w:t xml:space="preserve">RAI ha ottenuto un punteggio pari a 2 alla domanda 2_1, perché rappresenta un piano anti-corruzione e/o un modello di gestione del proprio sistema anticorruzione a sè stante.  Si veda qui: </w:t>
       </w:r>
       <w:hyperlink r:id="rId12">
         <w:r>
@@ -160,7 +160,7 @@
         <w:jc w:val="both"/>
       </w:pPr>
       <w:r>
-        <w:t xml:space="preserve">RAI ha ottenuto un punteggo pari a 2 alla domanda 2_2, perché si menzionano come destinatari del Modello tutti i dipendenti, gli agenti e gli intermediari e/o collaboratori esterni (tramite anche l'introduzione di clausole standard nei contratti, si veda 1.4). Si veda qui: </w:t>
+        <w:t xml:space="preserve">RAI ha ottenuto un punteggio pari a 2 alla domanda 2_2, perché si menzionano come destinatari del Modello tutti i dipendenti, gli agenti e gli intermediari e/o collaboratori esterni (tramite anche l'introduzione di clausole standard nei contratti, si veda 1.4). Si veda qui: </w:t>
       </w:r>
       <w:hyperlink r:id="rId12">
         <w:r>
@@ -175,7 +175,7 @@
         <w:jc w:val="both"/>
       </w:pPr>
       <w:r>
-        <w:t xml:space="preserve">RAI ha ottenuto un punteggo pari a 1 alla domanda 2_3, perché si legge che il codice di condotta di applica RAI - Radiotelevisione italiana Spa e le società da essa controllate. Non v'è menzione tuttavia delle imprese a partecipazione non di controllo (come imprese associate o join-ventures). Si veda qui: </w:t>
+        <w:t xml:space="preserve">RAI ha ottenuto un punteggio pari a 1 alla domanda 2_3, perché si legge che il codice di condotta di applica RAI - Radiotelevisione italiana Spa e le società da essa controllate. Non v'è menzione tuttavia delle imprese a partecipazione non di controllo (come imprese associate o join-ventures). Si veda qui: </w:t>
       </w:r>
       <w:hyperlink r:id="rId12">
         <w:r>
@@ -190,7 +190,7 @@
         <w:jc w:val="both"/>
       </w:pPr>
       <w:r>
-        <w:t xml:space="preserve">RAI ha ottenuto un punteggo pari a 2 alla domanda 2_4, perché si legge che l'Organismo di Vigilanza partecipi all'aggiornamento del Modello e sono stati trovati riferimenti al fatto che l'Organismo svolga periodicamente le sue mansioni.  Si veda qui: </w:t>
+        <w:t xml:space="preserve">RAI ha ottenuto un punteggio pari a 2 alla domanda 2_4, perché si legge che l'Organismo di Vigilanza partecipi all'aggiornamento del Modello e sono stati trovati riferimenti al fatto che l'Organismo svolga periodicamente le sue mansioni.  Si veda qui: </w:t>
       </w:r>
       <w:hyperlink r:id="rId12">
         <w:r>
@@ -205,7 +205,7 @@
         <w:jc w:val="both"/>
       </w:pPr>
       <w:r>
-        <w:t xml:space="preserve">RAI ha ottenuto un punteggo pari a 2 alla domanda 2_5, perché si legge dell'esistenza di un sistema di controllo interno grazie al quale si effettua un’analisi dei rischi e che ciò avvenga a scadenza periodica.  Si veda qui: </w:t>
+        <w:t xml:space="preserve">RAI ha ottenuto un punteggio pari a 2 alla domanda 2_5, perché si legge dell'esistenza di un sistema di controllo interno grazie al quale si effettua un’analisi dei rischi e che ciò avvenga a scadenza periodica.  Si veda qui: </w:t>
       </w:r>
       <w:hyperlink r:id="rId12">
         <w:r>
@@ -220,7 +220,7 @@
         <w:jc w:val="both"/>
       </w:pPr>
       <w:r>
-        <w:t xml:space="preserve">RAI ha ottenuto un punteggo pari a 2 alla domanda 2_6, perché non solo si menziona l'esistenza di un uno screening reputazionale iniziale, ma alle attività di selezione e di qualificazione segue un'osservazione di controllo dei rapporti di fornitura.  Si veda qui: </w:t>
+        <w:t xml:space="preserve">RAI ha ottenuto un punteggio pari a 2 alla domanda 2_6, perché non solo si menziona l'esistenza di un uno screening reputazionale iniziale, ma alle attività di selezione e di qualificazione segue un'osservazione di controllo dei rapporti di fornitura.  Si veda qui: </w:t>
       </w:r>
       <w:hyperlink r:id="rId13">
         <w:r>
@@ -235,7 +235,7 @@
         <w:jc w:val="both"/>
       </w:pPr>
       <w:r>
-        <w:t xml:space="preserve">RAI ha ottenuto un punteggo pari a 2 alla domanda 2_7, perché si cita la formazione di un Modello di Organizzazione Gestione e Controllo ai sensi del D.Lgs. 231/01 e la formazione di un Organismo di Vigilanza. Si veda qui: </w:t>
+        <w:t xml:space="preserve">RAI ha ottenuto un punteggio pari a 2 alla domanda 2_7, perché si cita la formazione di un Modello di Organizzazione Gestione e Controllo ai sensi del D.Lgs. 231/01 e la formazione di un Organismo di Vigilanza. Si veda qui: </w:t>
       </w:r>
       <w:hyperlink r:id="rId12">
         <w:r>
@@ -250,7 +250,7 @@
         <w:jc w:val="both"/>
       </w:pPr>
       <w:r>
-        <w:t xml:space="preserve">RAI ha ottenuto un punteggo pari a 2 alla domanda 2_8, perché si cita la formazione di un Organismo di Vigilanza ai sensi del D.Lgs. 231/01, dotato di autonomi poteri di iniziativa e controllo. Si veda qui: </w:t>
+        <w:t xml:space="preserve">RAI ha ottenuto un punteggio pari a 2 alla domanda 2_8, perché si cita la formazione di un Organismo di Vigilanza ai sensi del D.Lgs. 231/01, dotato di autonomi poteri di iniziativa e controllo. Si veda qui: </w:t>
       </w:r>
       <w:hyperlink r:id="rId12">
         <w:r>
@@ -265,7 +265,7 @@
         <w:jc w:val="both"/>
       </w:pPr>
       <w:r>
-        <w:t xml:space="preserve">RAI ha ottenuto un punteggo pari a 1 alla domanda 2_9, perché si sono trovate informazioni rigurardo al fatto che l'Organismo di Vigilanza è composto da professionisti con diverse competenze. Si veda qui: </w:t>
+        <w:t xml:space="preserve">RAI ha ottenuto un punteggio pari a 1 alla domanda 2_9, perché si sono trovate informazioni rigurardo al fatto che l'Organismo di Vigilanza è composto da professionisti con diverse competenze. Si veda qui: </w:t>
       </w:r>
       <w:hyperlink r:id="rId12">
         <w:r>
@@ -296,7 +296,7 @@
         <w:jc w:val="both"/>
       </w:pPr>
       <w:r>
-        <w:t xml:space="preserve">RAI ha ottenuto un punteggo pari a 2 alla domanda 3_1, perché nel sito ufficiale è stato possibile trovare un Codice di Condotta/Etico.  Si veda qui: </w:t>
+        <w:t xml:space="preserve">RAI ha ottenuto un punteggio pari a 2 alla domanda 3_1, perché nel sito ufficiale è stato possibile trovare un Codice di Condotta/Etico.  Si veda qui: </w:t>
       </w:r>
       <w:hyperlink r:id="rId11">
         <w:r>
@@ -311,7 +311,7 @@
         <w:jc w:val="both"/>
       </w:pPr>
       <w:r>
-        <w:t xml:space="preserve">RAI ha ottenuto un punteggo pari a 1 alla domanda 3_2, perché è stato trovato un riferimento al fatto che il Codice di Condotta/Etico sia approvato da una delibera del Consiglio d'Amministrazione.  Si veda qui: </w:t>
+        <w:t xml:space="preserve">RAI ha ottenuto un punteggio pari a 1 alla domanda 3_2, perché è stato trovato un riferimento al fatto che il Codice di Condotta/Etico sia approvato da una delibera del Consiglio d'Amministrazione.  Si veda qui: </w:t>
       </w:r>
       <w:hyperlink r:id="rId14">
         <w:r>
@@ -326,7 +326,7 @@
         <w:jc w:val="both"/>
       </w:pPr>
       <w:r>
-        <w:t xml:space="preserve">RAI ha ottenuto un punteggo pari a 2 alla domanda 3_3, perché è stato trovato un riferimento al fatto che il Codice di Condotta/Etico sia aggiornato periodicamente.  Si veda qui: </w:t>
+        <w:t xml:space="preserve">RAI ha ottenuto un punteggio pari a 2 alla domanda 3_3, perché è stato trovato un riferimento al fatto che il Codice di Condotta/Etico sia aggiornato periodicamente.  Si veda qui: </w:t>
       </w:r>
       <w:hyperlink r:id="rId14">
         <w:r>
@@ -341,7 +341,7 @@
         <w:jc w:val="both"/>
       </w:pPr>
       <w:r>
-        <w:t xml:space="preserve">RAI ha ottenuto un punteggo pari a 2 alla domanda 3_4, perché è stato possibile scaricare il Codice dal sito ufficiale dell'azienda.  Si veda qui: </w:t>
+        <w:t xml:space="preserve">RAI ha ottenuto un punteggio pari a 2 alla domanda 3_4, perché è stato possibile scaricare il Codice dal sito ufficiale dell'azienda.  Si veda qui: </w:t>
       </w:r>
       <w:hyperlink r:id="rId11">
         <w:r>
@@ -356,7 +356,7 @@
         <w:jc w:val="both"/>
       </w:pPr>
       <w:r>
-        <w:t xml:space="preserve">RAI ha ottenuto un punteggo pari a 2 alla domanda 3_5, perché si legge che l'azienda proibisce espressamente l’azione di offrire, ricevere, promettere, autorizzare, in forma diretta o indiretta, denaro o altre utilità al fine di ottenere un vantaggio illecito. Si veda qui: </w:t>
+        <w:t xml:space="preserve">RAI ha ottenuto un punteggio pari a 2 alla domanda 3_5, perché si legge che l'azienda proibisce espressamente l’azione di offrire, ricevere, promettere, autorizzare, in forma diretta o indiretta, denaro o altre utilità al fine di ottenere un vantaggio illecito. Si veda qui: </w:t>
       </w:r>
       <w:hyperlink r:id="rId11">
         <w:r>
@@ -371,7 +371,7 @@
         <w:jc w:val="both"/>
       </w:pPr>
       <w:r>
-        <w:t xml:space="preserve">RAI ha ottenuto un punteggo pari a 2 alla domanda 3_6, perché si è trovato un riferimento al divieto di offrire, direttamente o attraverso intermediari, somme di denaro o altri mezzi di pagamento, omaggi o regalie a pubblici ufficiali o incaricati di pubblico servizio al fine di influenzare la loro attività nell’espletamento dei propri doveri (definizione che può quindi includere facilitation payments). Il Codice inoltre è applicabile a tutte le legal entities del gruppo (si veda domanda 2.3). Si veda qui: </w:t>
+        <w:t xml:space="preserve">RAI ha ottenuto un punteggio pari a 2 alla domanda 3_6, perché si è trovato un riferimento al divieto di offrire, direttamente o attraverso intermediari, somme di denaro o altri mezzi di pagamento, omaggi o regalie a pubblici ufficiali o incaricati di pubblico servizio al fine di influenzare la loro attività nell’espletamento dei propri doveri (definizione che può quindi includere facilitation payments). Il Codice inoltre è applicabile a tutte le legal entities del gruppo (si veda domanda 2.3). Si veda qui: </w:t>
       </w:r>
       <w:hyperlink r:id="rId11">
         <w:r>
@@ -386,7 +386,7 @@
         <w:jc w:val="both"/>
       </w:pPr>
       <w:r>
-        <w:t xml:space="preserve">RAI ha ottenuto un punteggo pari a 2 alla domanda 3_7, perché si fa espressamente riferimento a limitazioni a riguardo della ricezione e l'offerta di omaggi e regalie. Si veda qui: </w:t>
+        <w:t xml:space="preserve">RAI ha ottenuto un punteggio pari a 2 alla domanda 3_7, perché si fa espressamente riferimento a limitazioni a riguardo della ricezione e l'offerta di omaggi e regalie. Si veda qui: </w:t>
       </w:r>
       <w:hyperlink r:id="rId11">
         <w:r>
@@ -401,7 +401,7 @@
         <w:jc w:val="both"/>
       </w:pPr>
       <w:r>
-        <w:t xml:space="preserve">RAI ha ottenuto un punteggo pari a 2 alla domanda 3_8, perché si fa espressamente riferimento a limitazioni a riguardo della gestione di viaggi e ospitalità. Si veda qui: </w:t>
+        <w:t xml:space="preserve">RAI ha ottenuto un punteggio pari a 2 alla domanda 3_8, perché si fa espressamente riferimento a limitazioni a riguardo della gestione di viaggi e ospitalità. Si veda qui: </w:t>
       </w:r>
       <w:hyperlink r:id="rId11">
         <w:r>
@@ -416,7 +416,7 @@
         <w:jc w:val="both"/>
       </w:pPr>
       <w:r>
-        <w:t xml:space="preserve">RAI ha ottenuto un punteggo pari a 1 alla domanda 3_9, perché sono stati trovati riferimenti generici alla possibilità dell'azienda di rispondere a richieste di sponsorizzazioni per organizzazioni non profit non profit, enti o istituzioni, per promuovere iniziative di valore nefico, culturale, sociale e assistenziale, sportivo, artistico. Si veda qui: </w:t>
+        <w:t xml:space="preserve">RAI ha ottenuto un punteggio pari a 1 alla domanda 3_9, perché sono stati trovati riferimenti generici alla possibilità dell'azienda di rispondere a richieste di sponsorizzazioni per organizzazioni non profit non profit, enti o istituzioni, per promuovere iniziative di valore nefico, culturale, sociale e assistenziale, sportivo, artistico. Si veda qui: </w:t>
       </w:r>
       <w:hyperlink r:id="rId11">
         <w:r>
@@ -431,7 +431,7 @@
         <w:jc w:val="both"/>
       </w:pPr>
       <w:r>
-        <w:t xml:space="preserve">RAI ha ottenuto un punteggo pari a 2 alla domanda 3_10, perché si legge che il Codice si applica a tutti i collaboratori esterni, intermediari e/o agenti che lavorano per l'azienda.  Si veda qui: </w:t>
+        <w:t xml:space="preserve">RAI ha ottenuto un punteggio pari a 2 alla domanda 3_10, perché si legge che il Codice si applica a tutti i collaboratori esterni, intermediari e/o agenti che lavorano per l'azienda.  Si veda qui: </w:t>
       </w:r>
       <w:hyperlink r:id="rId11">
         <w:r>
@@ -462,7 +462,7 @@
         <w:jc w:val="both"/>
       </w:pPr>
       <w:r>
-        <w:t xml:space="preserve">RAI ha ottenuto un punteggo pari a 2 alla domanda 4_1, perché si legge che è possibile effettuare una segnalazione di illeciti da parte di un dipendente.  Si veda qui: </w:t>
+        <w:t xml:space="preserve">RAI ha ottenuto un punteggio pari a 2 alla domanda 4_1, perché si legge che è possibile effettuare una segnalazione di illeciti da parte di un dipendente.  Si veda qui: </w:t>
       </w:r>
       <w:hyperlink r:id="rId11">
         <w:r>
@@ -477,7 +477,7 @@
         <w:jc w:val="both"/>
       </w:pPr>
       <w:r>
-        <w:t xml:space="preserve">RAI ha ottenuto un punteggo pari a 0 alla domanda 4_2, perché vi è riferimento ad un indirizzo email, ma non pare l'azienda sia dotata di una piattaforma informatica per le segnalazioni anti-corruzione.  Si veda qui: </w:t>
+        <w:t xml:space="preserve">RAI ha ottenuto un punteggio pari a 0 alla domanda 4_2, perché vi è riferimento ad un indirizzo email, ma non pare l'azienda sia dotata di una piattaforma informatica per le segnalazioni anti-corruzione.  Si veda qui: </w:t>
       </w:r>
       <w:hyperlink r:id="rId11">
         <w:r>
@@ -492,7 +492,7 @@
         <w:jc w:val="both"/>
       </w:pPr>
       <w:r>
-        <w:t xml:space="preserve">RAI ha ottenuto un punteggo pari a 1 alla domanda 4_3, perché è stato trovato un riferimento al fatto che tutti i dipendenti ricevano una formazione sul codice etico dell'azienda (che include il sistema di segnalazione) ma le informazioni accessibili non permettono di determinarne la frequenza. Si veda qui: </w:t>
+        <w:t xml:space="preserve">RAI ha ottenuto un punteggio pari a 1 alla domanda 4_3, perché è stato trovato un riferimento al fatto che tutti i dipendenti ricevano una formazione sul codice etico dell'azienda (che include il sistema di segnalazione) ma le informazioni accessibili non permettono di determinarne la frequenza. Si veda qui: </w:t>
       </w:r>
       <w:hyperlink r:id="rId15">
         <w:r>
@@ -507,7 +507,7 @@
         <w:jc w:val="both"/>
       </w:pPr>
       <w:r>
-        <w:t xml:space="preserve">RAI ha ottenuto un punteggo pari a 1 alla domanda 4_4, perché non si fa menzione della possibilità di effettuare segnalazioni in anonimo.  Si veda qui: </w:t>
+        <w:t xml:space="preserve">RAI ha ottenuto un punteggio pari a 1 alla domanda 4_4, perché non si fa menzione della possibilità di effettuare segnalazioni in anonimo.  Si veda qui: </w:t>
       </w:r>
       <w:hyperlink r:id="rId11">
         <w:r>
@@ -522,7 +522,7 @@
         <w:jc w:val="both"/>
       </w:pPr>
       <w:r>
-        <w:t xml:space="preserve">RAI ha ottenuto un punteggo pari a 2 alla domanda 4_5, perché si legge che le segnalazioni sono gestite dall'Organismo di Vigilanza che, come visto alla domanda 2.8, è dotato di autonomi poteri di iniziativa e controllo. Si veda qui: </w:t>
+        <w:t xml:space="preserve">RAI ha ottenuto un punteggio pari a 2 alla domanda 4_5, perché si legge che le segnalazioni sono gestite dall'Organismo di Vigilanza che, come visto alla domanda 2.8, è dotato di autonomi poteri di iniziativa e controllo. Si veda qui: </w:t>
       </w:r>
       <w:hyperlink r:id="rId12">
         <w:r>
@@ -537,7 +537,7 @@
         <w:jc w:val="both"/>
       </w:pPr>
       <w:r>
-        <w:t xml:space="preserve">RAI ha ottenuto un punteggo pari a 0 alla domanda 4_6, perché non sono stati trovati riferimenti che permettano di verificare l'esistenza di un meccanismo di feedback al segnalante. Si veda qui: </w:t>
+        <w:t xml:space="preserve">RAI ha ottenuto un punteggio pari a 0 alla domanda 4_6, perché non sono stati trovati riferimenti che permettano di verificare l'esistenza di un meccanismo di feedback al segnalante. Si veda qui: </w:t>
       </w:r>
       <w:hyperlink r:id="rId11">
         <w:r>
@@ -552,7 +552,7 @@
         <w:jc w:val="both"/>
       </w:pPr>
       <w:r>
-        <w:t xml:space="preserve">RAI ha ottenuto un punteggo pari a 0 alla domanda 4_7, perché non sono stati trovati riferimenti che permettano di verificare l'esistenza di un’interazione con regolatori di settore o altre istituzioni esterne rispetto all’azienda. Si veda qui: </w:t>
+        <w:t xml:space="preserve">RAI ha ottenuto un punteggio pari a 0 alla domanda 4_7, perché non sono stati trovati riferimenti che permettano di verificare l'esistenza di un’interazione con regolatori di settore o altre istituzioni esterne rispetto all’azienda. Si veda qui: </w:t>
       </w:r>
       <w:hyperlink r:id="rId11">
         <w:r>
@@ -567,7 +567,7 @@
         <w:jc w:val="both"/>
       </w:pPr>
       <w:r>
-        <w:t xml:space="preserve">RAI ha ottenuto un punteggo pari a 2 alla domanda 4_8, perché si legge che la compagnia protegge ogni segnalante contro ogni forma di ritorsione.  Si veda qui: </w:t>
+        <w:t xml:space="preserve">RAI ha ottenuto un punteggio pari a 2 alla domanda 4_8, perché si legge che la compagnia protegge ogni segnalante contro ogni forma di ritorsione.  Si veda qui: </w:t>
       </w:r>
       <w:hyperlink r:id="rId11">
         <w:r>
@@ -582,7 +582,7 @@
         <w:jc w:val="both"/>
       </w:pPr>
       <w:r>
-        <w:t xml:space="preserve">RAI ha ottenuto un punteggo pari a 0 alla domanda 4_9, perché non sono stati trovati riferimenti all'esistenza di sanzioni specifiche per coloro che non rispettano la procedura e attuano ritorsioni nei confronti del segnalante per motivi collegati alla segnalazione. Si noti che per questa domanda il semplice divieto di atti di ritorsione, o la dichiarazione di protezione del segnalante da atti di ritorsione, non sono stati presi in conto per l'ottenimento del punto, visto che si cerca specificiatamente la presenza di sanzioni o di una cultura di non-tolleranza per ogni atto di ritorsione.  Si veda qui: </w:t>
+        <w:t xml:space="preserve">RAI ha ottenuto un punteggio pari a 0 alla domanda 4_9, perché non sono stati trovati riferimenti all'esistenza di sanzioni specifiche per coloro che non rispettano la procedura e attuano ritorsioni nei confronti del segnalante per motivi collegati alla segnalazione. Si noti che per questa domanda il semplice divieto di atti di ritorsione, o la dichiarazione di protezione del segnalante da atti di ritorsione, non sono stati presi in conto per l'ottenimento del punto, visto che si cerca specificiatamente la presenza di sanzioni o di una cultura di non-tolleranza per ogni atto di ritorsione.  Si veda qui: </w:t>
       </w:r>
       <w:hyperlink r:id="rId11">
         <w:r>
@@ -597,7 +597,7 @@
         <w:jc w:val="both"/>
       </w:pPr>
       <w:r>
-        <w:t xml:space="preserve">RAI ha ottenuto un punteggo pari a 0 alla domanda 4_10, perché non sono stati trovati riferimenti che l'azienda preveda dei meccanismi premiali per i whistleblower che abbiano aiutato l’azienda a prevenire un illecito con la loro segnalazione. Si veda qui: </w:t>
+        <w:t xml:space="preserve">RAI ha ottenuto un punteggio pari a 0 alla domanda 4_10, perché non sono stati trovati riferimenti che l'azienda preveda dei meccanismi premiali per i whistleblower che abbiano aiutato l’azienda a prevenire un illecito con la loro segnalazione. Si veda qui: </w:t>
       </w:r>
       <w:hyperlink r:id="rId11">
         <w:r>
@@ -646,7 +646,7 @@
         <w:jc w:val="both"/>
       </w:pPr>
       <w:r>
-        <w:t xml:space="preserve">RAI ha ottenuto un punteggo pari a 3 alla domanda 6_1, perché si possono trovare disposizioni relative al conflitto d'interesse, e come appurato alla domanda 2.2 e/o 3.10 questo si applica anche ad agenti e intermediari.  Si veda qui: </w:t>
+        <w:t xml:space="preserve">RAI ha ottenuto un punteggio pari a 3 alla domanda 6_1, perché si possono trovare disposizioni relative al conflitto d'interesse, e come appurato alla domanda 2.2 e/o 3.10 questo si applica anche ad agenti e intermediari.  Si veda qui: </w:t>
       </w:r>
       <w:hyperlink r:id="rId11">
         <w:r>
@@ -661,7 +661,7 @@
         <w:jc w:val="both"/>
       </w:pPr>
       <w:r>
-        <w:t xml:space="preserve">RAI ha ottenuto un punteggo pari a 0 alla domanda 6_2, perché non sono stati trovati riferimenti che permettano di stabilire se esistono norme che disciplinino casi di clientelismo e nepotismo, sebbene il codice inviti i dipendenti a evitare situazione di conflitto d'interesse.  Si veda qui: </w:t>
+        <w:t xml:space="preserve">RAI ha ottenuto un punteggio pari a 0 alla domanda 6_2, perché non sono stati trovati riferimenti che permettano di stabilire se esistono norme che disciplinino casi di clientelismo e nepotismo, sebbene il codice inviti i dipendenti a evitare situazione di conflitto d'interesse.  Si veda qui: </w:t>
       </w:r>
       <w:hyperlink r:id="rId11">
         <w:r>
@@ -676,7 +676,7 @@
         <w:jc w:val="both"/>
       </w:pPr>
       <w:r>
-        <w:t xml:space="preserve">RAI ha ottenuto un punteggo pari a 1 alla domanda 6_3, perché si legge dell'esistenza di sanzioni per il non rispetto del codice etico o del modello di gestione e controllo, e questi includono norme per la gestione del conflitto d'interesse.  Si veda qui: </w:t>
+        <w:t xml:space="preserve">RAI ha ottenuto un punteggio pari a 1 alla domanda 6_3, perché si legge dell'esistenza di sanzioni per il non rispetto del codice etico o del modello di gestione e controllo, e questi includono norme per la gestione del conflitto d'interesse.  Si veda qui: </w:t>
       </w:r>
       <w:hyperlink r:id="rId11">
         <w:r>
@@ -691,7 +691,7 @@
         <w:jc w:val="both"/>
       </w:pPr>
       <w:r>
-        <w:t xml:space="preserve">RAI ha ottenuto un punteggo pari a 3 alla domanda 6_4, perché si legge che la detta politica deve essere esplicitamente accettata da tutti gli impiegati e third-parties (vedi 1.4 e 1.5), e questo contiene norme che regolamentano il conflitto d'interesse. Si veda qui: </w:t>
+        <w:t xml:space="preserve">RAI ha ottenuto un punteggio pari a 3 alla domanda 6_4, perché si legge che la detta politica deve essere esplicitamente accettata da tutti gli impiegati e third-parties (vedi 1.4 e 1.5), e questo contiene norme che regolamentano il conflitto d'interesse. Si veda qui: </w:t>
       </w:r>
       <w:hyperlink r:id="rId11">
         <w:r>
@@ -706,7 +706,7 @@
         <w:jc w:val="both"/>
       </w:pPr>
       <w:r>
-        <w:t xml:space="preserve">RAI ha ottenuto un punteggo pari a 0 alla domanda 6_5, perché non sono stati trovati riferimenti al fatto che tra i potenziali conflitti di interesse siano previsti anche i collegamenti familiari e personali in grado di influenzare l’assegnazione di contratti, licenze, o altre azioni rilevanti per l’interesse dell’azienda. Si veda qui: </w:t>
+        <w:t xml:space="preserve">RAI ha ottenuto un punteggio pari a 0 alla domanda 6_5, perché non sono stati trovati riferimenti al fatto che tra i potenziali conflitti di interesse siano previsti anche i collegamenti familiari e personali in grado di influenzare l’assegnazione di contratti, licenze, o altre azioni rilevanti per l’interesse dell’azienda. Si veda qui: </w:t>
       </w:r>
       <w:hyperlink r:id="rId11">
         <w:r>
@@ -721,7 +721,7 @@
         <w:jc w:val="both"/>
       </w:pPr>
       <w:r>
-        <w:t xml:space="preserve">RAI ha ottenuto un punteggo pari a 0 alla domanda 6_6, perché non sono stati trovati riferimenti al fatto che i collegamenti familiari e personali vengano monitorati per assicurarsi che non influenzino in modo improprio l’assegnazione di contratti, licenze, o altre azioni rilevanti per l’interesse dell’azienda. Si veda qui: </w:t>
+        <w:t xml:space="preserve">RAI ha ottenuto un punteggio pari a 0 alla domanda 6_6, perché non sono stati trovati riferimenti al fatto che i collegamenti familiari e personali vengano monitorati per assicurarsi che non influenzino in modo improprio l’assegnazione di contratti, licenze, o altre azioni rilevanti per l’interesse dell’azienda. Si veda qui: </w:t>
       </w:r>
       <w:hyperlink r:id="rId11">
         <w:r>
@@ -770,7 +770,7 @@
         <w:jc w:val="both"/>
       </w:pPr>
       <w:r>
-        <w:t xml:space="preserve">RAI ha ottenuto un punteggo pari a 2 alla domanda 8_1, perché è stata trovata una lista delle società controllate, ma non è stato possibile determinare se la lista sia completa o includa solo filiali con percentuale di controllo.  Si veda qui: </w:t>
+        <w:t xml:space="preserve">RAI ha ottenuto un punteggio pari a 2 alla domanda 8_1, perché è stata trovata una lista delle società controllate, ma non è stato possibile determinare se la lista sia completa o includa solo filiali con percentuale di controllo.  Si veda qui: </w:t>
       </w:r>
       <w:hyperlink r:id="rId15">
         <w:r>
@@ -785,7 +785,7 @@
         <w:jc w:val="both"/>
       </w:pPr>
       <w:r>
-        <w:t xml:space="preserve">RAI ha ottenuto un punteggo pari a 1 alla domanda 8_2, perché è stata trovata una lista delle società appartenenti al Gruppo e della loro sede legale, ma non v'è menzione dei paesi in cui le dette filiali operino. Si veda qui: </w:t>
+        <w:t xml:space="preserve">RAI ha ottenuto un punteggio pari a 1 alla domanda 8_2, perché è stata trovata una lista delle società appartenenti al Gruppo e della loro sede legale, ma non v'è menzione dei paesi in cui le dette filiali operino. Si veda qui: </w:t>
       </w:r>
       <w:hyperlink r:id="rId15">
         <w:r>
@@ -800,7 +800,7 @@
         <w:jc w:val="both"/>
       </w:pPr>
       <w:r>
-        <w:t xml:space="preserve">RAI ha ottenuto un punteggo pari a 2 alla domanda 8_3, perché è stato trovato l'indirizzo delle filiali controllate dall'azienda.  Si veda qui: </w:t>
+        <w:t xml:space="preserve">RAI ha ottenuto un punteggio pari a 2 alla domanda 8_3, perché è stato trovato l'indirizzo delle filiali controllate dall'azienda.  Si veda qui: </w:t>
       </w:r>
       <w:hyperlink r:id="rId15">
         <w:r>
@@ -815,7 +815,7 @@
         <w:jc w:val="both"/>
       </w:pPr>
       <w:r>
-        <w:t xml:space="preserve">RAI ha ottenuto un punteggo pari a 0 alla domanda 8_4, perché non viene reso pubblico l’importo pagato in tasse nei singoli paesi in cui l’azienda opera. Si veda qui: </w:t>
+        <w:t xml:space="preserve">RAI ha ottenuto un punteggio pari a 0 alla domanda 8_4, perché non viene reso pubblico l’importo pagato in tasse nei singoli paesi in cui l’azienda opera. Si veda qui: </w:t>
       </w:r>
       <w:hyperlink r:id="rId15">
         <w:r>
@@ -830,7 +830,7 @@
         <w:jc w:val="both"/>
       </w:pPr>
       <w:r>
-        <w:t xml:space="preserve">RAI ha ottenuto un punteggo pari a 0 alla domanda 8_5, perché le informazioni su ricavi, utili e investimenti nei singoli paesi in cui l’azienda opera non sono rese pubbliche. Si veda qui: </w:t>
+        <w:t xml:space="preserve">RAI ha ottenuto un punteggio pari a 0 alla domanda 8_5, perché le informazioni su ricavi, utili e investimenti nei singoli paesi in cui l’azienda opera non sono rese pubbliche. Si veda qui: </w:t>
       </w:r>
       <w:hyperlink r:id="rId15">
         <w:r>
@@ -861,7 +861,7 @@
         <w:jc w:val="both"/>
       </w:pPr>
       <w:r>
-        <w:t xml:space="preserve">RAI ha ottenuto un punteggo pari a 1 alla domanda 9_1, perché è stato trovato un chiaro riferimento all'esistenza di formazioni sul Modello di Gestione e Controllo per tutti gli impiegati, ma non è stata trovata menzione del fatto che dette formazioni avvengano almeno una volta ogni tre anni.  Si veda qui: </w:t>
+        <w:t xml:space="preserve">RAI ha ottenuto un punteggio pari a 1 alla domanda 9_1, perché è stato trovato un chiaro riferimento all'esistenza di formazioni sul Modello di Gestione e Controllo per tutti gli impiegati, ma non è stata trovata menzione del fatto che dette formazioni avvengano almeno una volta ogni tre anni.  Si veda qui: </w:t>
       </w:r>
       <w:hyperlink r:id="rId15">
         <w:r>
@@ -876,7 +876,7 @@
         <w:jc w:val="both"/>
       </w:pPr>
       <w:r>
-        <w:t xml:space="preserve">RAI ha ottenuto un punteggo pari a 1 alla domanda 9_2, perché è stato trovato un chiaro riferimento all'esistenza di formazioni sul Modello di Gestione e Controllo per tutti gli impiegati, ma non è stata trovata menzione del fatto che dette formazioni avvengano almeno una volta ogni tre anni.  Si veda qui: </w:t>
+        <w:t xml:space="preserve">RAI ha ottenuto un punteggio pari a 1 alla domanda 9_2, perché è stato trovato un chiaro riferimento all'esistenza di formazioni sul Modello di Gestione e Controllo per tutti gli impiegati, ma non è stata trovata menzione del fatto che dette formazioni avvengano almeno una volta ogni tre anni.  Si veda qui: </w:t>
       </w:r>
       <w:hyperlink r:id="rId15">
         <w:r>
@@ -891,7 +891,7 @@
         <w:jc w:val="both"/>
       </w:pPr>
       <w:r>
-        <w:t xml:space="preserve">RAI ha ottenuto un punteggo pari a 0 alla domanda 9_3, perché è stato trovato un chiaro riferimento all'esistenza di formazioni sul Modello di Gestione e Controllo ma non è stata trovata menzione del fatto che dette formazioni avvengano anche per agenti e third-parties.  Si veda qui: </w:t>
+        <w:t xml:space="preserve">RAI ha ottenuto un punteggio pari a 0 alla domanda 9_3, perché è stato trovato un chiaro riferimento all'esistenza di formazioni sul Modello di Gestione e Controllo ma non è stata trovata menzione del fatto che dette formazioni avvengano anche per agenti e third-parties.  Si veda qui: </w:t>
       </w:r>
       <w:hyperlink r:id="rId15">
         <w:r>
@@ -906,7 +906,7 @@
         <w:jc w:val="both"/>
       </w:pPr>
       <w:r>
-        <w:t xml:space="preserve">RAI ha ottenuto un punteggo pari a 1 alla domanda 9_4, perché è stato trovato un chiaro riferimento all'esistenza di formazioni sul codice etico. Inoltre alla domanda 2.3 si è potuto verificare che il modello anti corruzione si applica a tutte le filiali. Ciò detto, la periodicità esatta di questi training non è pubblica.   Si veda qui: </w:t>
+        <w:t xml:space="preserve">RAI ha ottenuto un punteggio pari a 1 alla domanda 9_4, perché è stato trovato un chiaro riferimento all'esistenza di formazioni sul codice etico. Inoltre alla domanda 2.3 si è potuto verificare che il modello anti corruzione si applica a tutte le filiali. Ciò detto, la periodicità esatta di questi training non è pubblica.   Si veda qui: </w:t>
       </w:r>
       <w:hyperlink r:id="rId15">
         <w:r>
@@ -921,7 +921,7 @@
         <w:jc w:val="both"/>
       </w:pPr>
       <w:r>
-        <w:t xml:space="preserve">RAI ha ottenuto un punteggo pari a 0 alla domanda 9_5, perché è stato trovato un riferimento al fatto che il codice etico venga diffuso in azienda specialmente ai dipendenti nuovi assunti, ma la diffusione del codice non equivale ad una formazione anti corruzione. Si veda qui: </w:t>
+        <w:t xml:space="preserve">RAI ha ottenuto un punteggio pari a 0 alla domanda 9_5, perché è stato trovato un riferimento al fatto che il codice etico venga diffuso in azienda specialmente ai dipendenti nuovi assunti, ma la diffusione del codice non equivale ad una formazione anti corruzione. Si veda qui: </w:t>
       </w:r>
       <w:hyperlink r:id="rId15">
         <w:r>
@@ -936,7 +936,7 @@
         <w:jc w:val="both"/>
       </w:pPr>
       <w:r>
-        <w:t xml:space="preserve">RAI ha ottenuto un punteggo pari a 0 alla domanda 9_6, perché non sono riportate le ore di formazione in anti corruzione / compliance. Si veda qui: </w:t>
+        <w:t xml:space="preserve">RAI ha ottenuto un punteggio pari a 0 alla domanda 9_6, perché non sono riportate le ore di formazione in anti corruzione / compliance. Si veda qui: </w:t>
       </w:r>
       <w:hyperlink r:id="rId15">
         <w:r>
@@ -951,7 +951,7 @@
         <w:jc w:val="both"/>
       </w:pPr>
       <w:r>
-        <w:t xml:space="preserve">RAI ha ottenuto un punteggo pari a 2 alla domanda 9_7, perché non sono stati trovati riferimenti che permettano di verificare che il programma di formazione preveda attività specifiche e personalizzate sulle procedure anticorruzione per coloro che ricoprono ruoli e funzioni considerate ad alto rischio. Si veda qui: </w:t>
+        <w:t xml:space="preserve">RAI ha ottenuto un punteggio pari a 2 alla domanda 9_7, perché non sono stati trovati riferimenti che permettano di verificare che il programma di formazione preveda attività specifiche e personalizzate sulle procedure anticorruzione per coloro che ricoprono ruoli e funzioni considerate ad alto rischio. Si veda qui: </w:t>
       </w:r>
       <w:hyperlink r:id="rId12">
         <w:r>
@@ -966,7 +966,7 @@
         <w:jc w:val="both"/>
       </w:pPr>
       <w:r>
-        <w:t xml:space="preserve">RAI ha ottenuto un punteggo pari a 2 alla domanda 9_8, perché sono stati trovati riferimenti all'esistenza di un Organismo di Vigilanza (si veda domanda 2.7) il quale svolge funzioni di monitoraggio e aggiornamento dei contenuti del codice e del programma anti corruzione dell'azienda (che include come visto alla 9.1 e 9.2 una formazione per i dipendenti).  Si veda qui: </w:t>
+        <w:t xml:space="preserve">RAI ha ottenuto un punteggio pari a 2 alla domanda 9_8, perché sono stati trovati riferimenti all'esistenza di un Organismo di Vigilanza (si veda domanda 2.7) il quale svolge funzioni di monitoraggio e aggiornamento dei contenuti del codice e del programma anti corruzione dell'azienda (che include come visto alla 9.1 e 9.2 una formazione per i dipendenti).  Si veda qui: </w:t>
       </w:r>
       <w:hyperlink r:id="rId10">
         <w:r>
